--- a/法令ファイル/児童生徒急増地域の指定に関する細目を定める省令/児童生徒急増地域の指定に関する細目を定める省令（昭和四十八年文部省令第十五号）.docx
+++ b/法令ファイル/児童生徒急増地域の指定に関する細目を定める省令/児童生徒急増地域の指定に関する細目を定める省令（昭和四十八年文部省令第十五号）.docx
@@ -27,69 +27,45 @@
     </w:p>
     <w:p>
       <w:pPr>
-        <w:pStyle w:val="Heading6"/>
+        <w:pStyle w:val="ListBullet"/>
         <w:ind w:left="880"/>
       </w:pPr>
       <w:r>
         <w:t>一</w:t>
-      </w:r>
-    </w:p>
-    <w:p>
-      <w:pPr>
-        <w:ind w:left="880"/>
-      </w:pPr>
-      <w:r>
+        <w:br/>
         <w:t>廃置分合によつて二以上の市町村等の区域をそのまま市町村等の区域とした市町村等については、当該廃置分合前の各市町村等の児童又は生徒の数をそれぞれ合算するものとする。</w:t>
       </w:r>
     </w:p>
     <w:p>
       <w:pPr>
-        <w:pStyle w:val="Heading6"/>
+        <w:pStyle w:val="ListBullet"/>
         <w:ind w:left="880"/>
       </w:pPr>
       <w:r>
         <w:t>二</w:t>
-      </w:r>
-    </w:p>
-    <w:p>
-      <w:pPr>
-        <w:ind w:left="880"/>
-      </w:pPr>
-      <w:r>
+        <w:br/>
         <w:t>廃置分合によつて一の市町村等の区域を分割した市町村等については、当該市町村等の区域以外の区域に係る児童又は生徒の数を当該廃置分合前の市町村等の児童又は生徒の数からそれぞれ控除するものとする。</w:t>
       </w:r>
     </w:p>
     <w:p>
       <w:pPr>
-        <w:pStyle w:val="Heading6"/>
+        <w:pStyle w:val="ListBullet"/>
         <w:ind w:left="880"/>
       </w:pPr>
       <w:r>
         <w:t>三</w:t>
-      </w:r>
-    </w:p>
-    <w:p>
-      <w:pPr>
-        <w:ind w:left="880"/>
-      </w:pPr>
-      <w:r>
+        <w:br/>
         <w:t>境界変更によつて区域を増した市町村等については、当該境界変更により当該市町村等の区域となつた区域に係る児童又は生徒の数を当該境界変更前の市町村等の区域に係る児童又は生徒の数にそれぞれ合算するものとする。</w:t>
       </w:r>
     </w:p>
     <w:p>
       <w:pPr>
-        <w:pStyle w:val="Heading6"/>
+        <w:pStyle w:val="ListBullet"/>
         <w:ind w:left="880"/>
       </w:pPr>
       <w:r>
         <w:t>四</w:t>
-      </w:r>
-    </w:p>
-    <w:p>
-      <w:pPr>
-        <w:ind w:left="880"/>
-      </w:pPr>
-      <w:r>
+        <w:br/>
         <w:t>境界変更によつて区域を減じた市町村等については、当該境界変更により他の市町村等の区域となつた区域に係る児童又は生徒の数を当該境界変更前の市町村等の区域に係る児童又は生徒の数からそれぞれ控除するものとする。</w:t>
       </w:r>
     </w:p>
@@ -108,69 +84,45 @@
     </w:p>
     <w:p>
       <w:pPr>
-        <w:pStyle w:val="Heading6"/>
+        <w:pStyle w:val="ListBullet"/>
         <w:ind w:left="880"/>
       </w:pPr>
       <w:r>
         <w:t>一</w:t>
-      </w:r>
-    </w:p>
-    <w:p>
-      <w:pPr>
-        <w:ind w:left="880"/>
-      </w:pPr>
-      <w:r>
+        <w:br/>
         <w:t>廃置分合によつて二以上の市町村の区域をそのまま市町村の区域とした市町村については、当該廃置分合前の各市町村の変更年度に係る地方交付税法（昭和二十五年法律第二百十一号）第十四条の規定により算定した基準財政収入額又は同法第十一条の規定により算定した基準財政需要額をそれぞれ合算するものとする。</w:t>
       </w:r>
     </w:p>
     <w:p>
       <w:pPr>
-        <w:pStyle w:val="Heading6"/>
+        <w:pStyle w:val="ListBullet"/>
         <w:ind w:left="880"/>
       </w:pPr>
       <w:r>
         <w:t>二</w:t>
-      </w:r>
-    </w:p>
-    <w:p>
-      <w:pPr>
-        <w:ind w:left="880"/>
-      </w:pPr>
-      <w:r>
+        <w:br/>
         <w:t>廃置分合によつて一の市町村の区域を分割した市町村については、当該廃置分合後の市町村が変更年度の四月一日に存在したものと仮定して地方交付税法第九条第二号の規定の例によつてそれぞれ計算するものとする。</w:t>
       </w:r>
     </w:p>
     <w:p>
       <w:pPr>
-        <w:pStyle w:val="Heading6"/>
+        <w:pStyle w:val="ListBullet"/>
         <w:ind w:left="880"/>
       </w:pPr>
       <w:r>
         <w:t>三</w:t>
-      </w:r>
-    </w:p>
-    <w:p>
-      <w:pPr>
-        <w:ind w:left="880"/>
-      </w:pPr>
-      <w:r>
+        <w:br/>
         <w:t>境界変更によつて区域を増した市町村については、当該市町村の変更年度における地方交付税法第十四条の規定により算定した基準財政収入額又は同法第十一条の規定により算定した基準財政需要額に当該境界変更に係る区域を基礎とする独立の市町村が変更年度の四月一日に存在したものと仮定して地方交付税法第九条第二号の規定の例によつて計算した基準財政収入額又は基準財政需要額をそれぞれ合算するものとする。</w:t>
       </w:r>
     </w:p>
     <w:p>
       <w:pPr>
-        <w:pStyle w:val="Heading6"/>
+        <w:pStyle w:val="ListBullet"/>
         <w:ind w:left="880"/>
       </w:pPr>
       <w:r>
         <w:t>四</w:t>
-      </w:r>
-    </w:p>
-    <w:p>
-      <w:pPr>
-        <w:ind w:left="880"/>
-      </w:pPr>
-      <w:r>
+        <w:br/>
         <w:t>境界変更によつて区域を減じた市町村については、当該境界変更後の当該市町村が変更年度の四月一日に存在したものと仮定して地方交付税法第九条第二号の規定の例によつてそれぞれ計算するものとする。</w:t>
       </w:r>
     </w:p>
@@ -189,36 +141,32 @@
     </w:p>
     <w:p>
       <w:pPr>
-        <w:pStyle w:val="Heading6"/>
+        <w:pStyle w:val="ListBullet"/>
         <w:ind w:left="880"/>
       </w:pPr>
       <w:r>
         <w:t>一</w:t>
+        <w:br/>
+        <w:t>変更年度及び変更年度の翌年度</w:t>
+        <w:br/>
+        <w:br/>
+        <w:br/>
+        <w:t>当該市町村の変更年度の地方交付税法第十四条又は前条の規定により算定した基準財政収入額を変更年度の同法第十一条又は前条の規定により算定した基準財政需要額で除して得た数値</w:t>
       </w:r>
     </w:p>
     <w:p>
       <w:pPr>
-        <w:ind w:left="880"/>
-      </w:pPr>
-      <w:r>
-        <w:t>変更年度及び変更年度の翌年度</w:t>
-      </w:r>
-    </w:p>
-    <w:p>
-      <w:pPr>
-        <w:pStyle w:val="Heading6"/>
+        <w:pStyle w:val="ListBullet"/>
         <w:ind w:left="880"/>
       </w:pPr>
       <w:r>
         <w:t>二</w:t>
-      </w:r>
-    </w:p>
-    <w:p>
-      <w:pPr>
-        <w:ind w:left="880"/>
-      </w:pPr>
-      <w:r>
+        <w:br/>
         <w:t>変更年度の翌々年度</w:t>
+        <w:br/>
+        <w:br/>
+        <w:br/>
+        <w:t>前号の数値及び当該市町村の変更年度の翌年度の地方交付税法第十四条の規定により算定した基準財政収入額を変更年度の翌年度の同法第十一条の規定により算定した基準財政需要額で除して得た数値を合算したものの二分の一の数値</w:t>
       </w:r>
     </w:p>
     <w:p>
@@ -249,7 +197,7 @@
         <w:pStyle w:val="Heading1"/>
       </w:pPr>
       <w:r>
-        <w:t>附　則（昭和四九年五月一六日文部省令第一八号）</w:t>
+        <w:t>附則（昭和四九年五月一六日文部省令第一八号）</w:t>
       </w:r>
     </w:p>
     <w:p>
@@ -267,7 +215,7 @@
         <w:pStyle w:val="Heading1"/>
       </w:pPr>
       <w:r>
-        <w:t>附　則（昭和五五年四月一八日文部省令第一六号）</w:t>
+        <w:t>附則（昭和五五年四月一八日文部省令第一六号）</w:t>
       </w:r>
     </w:p>
     <w:p>
@@ -285,7 +233,7 @@
         <w:pStyle w:val="Heading1"/>
       </w:pPr>
       <w:r>
-        <w:t>附　則（昭和五八年四月二八日文部省令第二〇号）</w:t>
+        <w:t>附則（昭和五八年四月二八日文部省令第二〇号）</w:t>
       </w:r>
     </w:p>
     <w:p>
@@ -313,7 +261,7 @@
     </w:pPr>
     <w:r>
       <w:tab/>
-      <w:t>WeGov v0.1 - FTS141</w:t>
+      <w:t>WeGov v0.2 - FTS141</w:t>
     </w:r>
   </w:p>
 </w:ftr>
